--- a/static/files/contracte/test.docx
+++ b/static/files/contracte/test.docx
@@ -20,7 +20,7 @@
           <w:sz w:val="21"/>
           <w:szCs w:val="21"/>
         </w:rPr>
-        <w:t xml:space="preserve">Name: Radu</w:t>
+        <w:t xml:space="preserve">Name: Marinel</w:t>
       </w:r>
     </w:p>
     <w:p>
@@ -41,7 +41,7 @@
           <w:sz w:val="21"/>
           <w:szCs w:val="21"/>
         </w:rPr>
-        <w:t xml:space="preserve">Last Name: Ciurca</w:t>
+        <w:t xml:space="preserve">Last Name: Dulau</w:t>
       </w:r>
     </w:p>
     <w:p>
@@ -62,7 +62,7 @@
           <w:sz w:val="21"/>
           <w:szCs w:val="21"/>
         </w:rPr>
-        <w:t xml:space="preserve">Birth Date: 2002-06-15</w:t>
+        <w:t xml:space="preserve">Birth Date: 2021-08-04</w:t>
       </w:r>
     </w:p>
     <w:p>
@@ -83,7 +83,7 @@
           <w:sz w:val="21"/>
           <w:szCs w:val="21"/>
         </w:rPr>
-        <w:t xml:space="preserve">Date: 15-Aug-2021</w:t>
+        <w:t xml:space="preserve">Date: 16-Aug-2021</w:t>
       </w:r>
     </w:p>
     <w:sectPr>
